--- a/docs/Engineering Method.docx
+++ b/docs/Engineering Method.docx
@@ -79,7 +79,6 @@
         </w:rPr>
       </w:pPr>
       <w:bookmarkStart w:id="1" w:name="_Hlk87364144"/>
-      <w:proofErr w:type="spellStart"/>
       <w:r>
         <w:rPr>
           <w:rFonts w:ascii="Times New Roman" w:hAnsi="Times New Roman" w:cs="Times New Roman"/>
@@ -92,7 +91,6 @@
         </w:rPr>
         <w:t>Estructopoly</w:t>
       </w:r>
-      <w:proofErr w:type="spellEnd"/>
       <w:r>
         <w:rPr>
           <w:rFonts w:ascii="Times New Roman" w:hAnsi="Times New Roman" w:cs="Times New Roman"/>
@@ -127,29 +125,7 @@
           <w:szCs w:val="24"/>
           <w:lang w:val="en-GB"/>
         </w:rPr>
-        <w:t xml:space="preserve">Arturo Díaz, David </w:t>
-      </w:r>
-      <w:proofErr w:type="spellStart"/>
-      <w:r>
-        <w:rPr>
-          <w:rFonts w:ascii="Times New Roman" w:hAnsi="Times New Roman" w:cs="Times New Roman"/>
-          <w:color w:val="000000" w:themeColor="text1"/>
-          <w:sz w:val="24"/>
-          <w:szCs w:val="24"/>
-          <w:lang w:val="en-GB"/>
-        </w:rPr>
-        <w:t>Montaño</w:t>
-      </w:r>
-      <w:proofErr w:type="spellEnd"/>
-      <w:r>
-        <w:rPr>
-          <w:rFonts w:ascii="Times New Roman" w:hAnsi="Times New Roman" w:cs="Times New Roman"/>
-          <w:color w:val="000000" w:themeColor="text1"/>
-          <w:sz w:val="24"/>
-          <w:szCs w:val="24"/>
-          <w:lang w:val="en-GB"/>
-        </w:rPr>
-        <w:t>, and Samuel Hernández</w:t>
+        <w:t>Arturo Díaz, David Montaño, and Samuel Hernández</w:t>
       </w:r>
     </w:p>
     <w:p>
@@ -217,40 +193,16 @@
           <w:docGrid w:linePitch="360"/>
         </w:sectPr>
       </w:pPr>
-      <w:proofErr w:type="spellStart"/>
-      <w:r>
-        <w:rPr>
-          <w:rFonts w:ascii="Times New Roman" w:hAnsi="Times New Roman" w:cs="Times New Roman"/>
-          <w:color w:val="000000" w:themeColor="text1"/>
-          <w:sz w:val="24"/>
-          <w:szCs w:val="24"/>
-          <w:lang w:val="en-GB"/>
-        </w:rPr>
-        <w:t>Johnatan</w:t>
-      </w:r>
-      <w:proofErr w:type="spellEnd"/>
-      <w:r>
-        <w:rPr>
-          <w:rFonts w:ascii="Times New Roman" w:hAnsi="Times New Roman" w:cs="Times New Roman"/>
-          <w:color w:val="000000" w:themeColor="text1"/>
-          <w:sz w:val="24"/>
-          <w:szCs w:val="24"/>
-          <w:lang w:val="en-GB"/>
-        </w:rPr>
-        <w:t xml:space="preserve"> Garzón </w:t>
-      </w:r>
-      <w:proofErr w:type="spellStart"/>
-      <w:r>
-        <w:rPr>
-          <w:rFonts w:ascii="Times New Roman" w:hAnsi="Times New Roman" w:cs="Times New Roman"/>
-          <w:color w:val="000000" w:themeColor="text1"/>
-          <w:sz w:val="24"/>
-          <w:szCs w:val="24"/>
-          <w:lang w:val="en-GB"/>
-        </w:rPr>
-        <w:t>Montesdeoca</w:t>
-      </w:r>
-      <w:proofErr w:type="spellEnd"/>
+      <w:r>
+        <w:rPr>
+          <w:rFonts w:ascii="Times New Roman" w:hAnsi="Times New Roman" w:cs="Times New Roman"/>
+          <w:color w:val="000000" w:themeColor="text1"/>
+          <w:sz w:val="24"/>
+          <w:szCs w:val="24"/>
+          <w:lang w:val="en-GB"/>
+        </w:rPr>
+        <w:t>Johnatan Garzón Montesdeoca</w:t>
+      </w:r>
     </w:p>
     <w:p>
       <w:pPr>
@@ -266,7 +218,6 @@
           <w:lang w:val="en-GB"/>
         </w:rPr>
       </w:pPr>
-      <w:proofErr w:type="spellStart"/>
       <w:r>
         <w:rPr>
           <w:rFonts w:ascii="Times New Roman" w:hAnsi="Times New Roman" w:cs="Times New Roman"/>
@@ -280,7 +231,6 @@
         <w:lastRenderedPageBreak/>
         <w:t>Estructopoly</w:t>
       </w:r>
-      <w:proofErr w:type="spellEnd"/>
       <w:r>
         <w:rPr>
           <w:rFonts w:ascii="Times New Roman" w:hAnsi="Times New Roman" w:cs="Times New Roman"/>
@@ -319,7 +269,6 @@
           <w:lang w:val="en-GB"/>
         </w:rPr>
       </w:pPr>
-      <w:proofErr w:type="spellStart"/>
       <w:r>
         <w:rPr>
           <w:rFonts w:ascii="Times New Roman" w:hAnsi="Times New Roman" w:cs="Times New Roman"/>
@@ -330,7 +279,6 @@
         </w:rPr>
         <w:t>Estructopoly</w:t>
       </w:r>
-      <w:proofErr w:type="spellEnd"/>
       <w:r>
         <w:rPr>
           <w:rFonts w:ascii="Times New Roman" w:hAnsi="Times New Roman" w:cs="Times New Roman"/>
@@ -772,7 +720,29 @@
           <w:szCs w:val="24"/>
           <w:lang w:val="en-GB"/>
         </w:rPr>
-        <w:t xml:space="preserve"> It is the starting square of the game. Every time a player passes through this box, he is entitled to receive a salary of $ 200, except when you are on your way to Jail.</w:t>
+        <w:t xml:space="preserve"> It is the starting square of the game. Every time a player passes through this box, he is entitled to receive a salary of $ 200, except when you are on your way to </w:t>
+      </w:r>
+      <w:proofErr w:type="gramStart"/>
+      <w:r>
+        <w:rPr>
+          <w:rFonts w:ascii="Times New Roman" w:hAnsi="Times New Roman" w:cs="Times New Roman"/>
+          <w:color w:val="000000" w:themeColor="text1"/>
+          <w:sz w:val="24"/>
+          <w:szCs w:val="24"/>
+          <w:lang w:val="en-GB"/>
+        </w:rPr>
+        <w:t>Jail</w:t>
+      </w:r>
+      <w:proofErr w:type="gramEnd"/>
+      <w:r>
+        <w:rPr>
+          <w:rFonts w:ascii="Times New Roman" w:hAnsi="Times New Roman" w:cs="Times New Roman"/>
+          <w:color w:val="000000" w:themeColor="text1"/>
+          <w:sz w:val="24"/>
+          <w:szCs w:val="24"/>
+          <w:lang w:val="en-GB"/>
+        </w:rPr>
+        <w:t>.</w:t>
       </w:r>
     </w:p>
     <w:p>
@@ -848,17 +818,39 @@
           <w:szCs w:val="24"/>
           <w:lang w:val="en-GB"/>
         </w:rPr>
-        <w:t xml:space="preserve"> When a player reaches a space of a property, he can acquire it, if it does not have an owner. If the property has an owner, he must pay the corresponding rent. Properties include</w:t>
-      </w:r>
-      <w:r>
-        <w:rPr>
-          <w:rFonts w:ascii="Times New Roman" w:hAnsi="Times New Roman" w:cs="Times New Roman"/>
-          <w:color w:val="000000" w:themeColor="text1"/>
-          <w:sz w:val="24"/>
-          <w:szCs w:val="24"/>
-          <w:lang w:val="en-GB"/>
-        </w:rPr>
-        <w:t xml:space="preserve">: </w:t>
+        <w:t xml:space="preserve"> When a player reaches a space of a property, he can acquire it, if it does not have an owner. If the property has an owner, he must pay the corresponding rent. Properties </w:t>
+      </w:r>
+      <w:proofErr w:type="gramStart"/>
+      <w:r>
+        <w:rPr>
+          <w:rFonts w:ascii="Times New Roman" w:hAnsi="Times New Roman" w:cs="Times New Roman"/>
+          <w:color w:val="000000" w:themeColor="text1"/>
+          <w:sz w:val="24"/>
+          <w:szCs w:val="24"/>
+          <w:lang w:val="en-GB"/>
+        </w:rPr>
+        <w:t>include</w:t>
+      </w:r>
+      <w:r>
+        <w:rPr>
+          <w:rFonts w:ascii="Times New Roman" w:hAnsi="Times New Roman" w:cs="Times New Roman"/>
+          <w:color w:val="000000" w:themeColor="text1"/>
+          <w:sz w:val="24"/>
+          <w:szCs w:val="24"/>
+          <w:lang w:val="en-GB"/>
+        </w:rPr>
+        <w:t>:</w:t>
+      </w:r>
+      <w:proofErr w:type="gramEnd"/>
+      <w:r>
+        <w:rPr>
+          <w:rFonts w:ascii="Times New Roman" w:hAnsi="Times New Roman" w:cs="Times New Roman"/>
+          <w:color w:val="000000" w:themeColor="text1"/>
+          <w:sz w:val="24"/>
+          <w:szCs w:val="24"/>
+          <w:lang w:val="en-GB"/>
+        </w:rPr>
+        <w:t xml:space="preserve"> </w:t>
       </w:r>
       <w:r>
         <w:rPr>
@@ -971,56 +963,40 @@
           <w:sz w:val="24"/>
           <w:szCs w:val="24"/>
         </w:rPr>
-        <w:t>Free parking:</w:t>
-      </w:r>
-      <w:r>
-        <w:rPr>
-          <w:rFonts w:ascii="Times New Roman" w:hAnsi="Times New Roman" w:cs="Times New Roman"/>
-          <w:color w:val="000000" w:themeColor="text1"/>
-          <w:sz w:val="24"/>
-          <w:szCs w:val="24"/>
-        </w:rPr>
-        <w:t xml:space="preserve"> </w:t>
-      </w:r>
-      <w:proofErr w:type="spellStart"/>
-      <w:r>
-        <w:rPr>
-          <w:rFonts w:ascii="Times New Roman" w:hAnsi="Times New Roman" w:cs="Times New Roman"/>
-          <w:color w:val="000000" w:themeColor="text1"/>
-          <w:sz w:val="24"/>
-          <w:szCs w:val="24"/>
-        </w:rPr>
-        <w:t>rest</w:t>
-      </w:r>
-      <w:proofErr w:type="spellEnd"/>
-      <w:r>
-        <w:rPr>
-          <w:rFonts w:ascii="Times New Roman" w:hAnsi="Times New Roman" w:cs="Times New Roman"/>
-          <w:color w:val="000000" w:themeColor="text1"/>
-          <w:sz w:val="24"/>
-          <w:szCs w:val="24"/>
-        </w:rPr>
-        <w:t xml:space="preserve"> </w:t>
-      </w:r>
-      <w:proofErr w:type="spellStart"/>
-      <w:r>
-        <w:rPr>
-          <w:rFonts w:ascii="Times New Roman" w:hAnsi="Times New Roman" w:cs="Times New Roman"/>
-          <w:color w:val="000000" w:themeColor="text1"/>
-          <w:sz w:val="24"/>
-          <w:szCs w:val="24"/>
-        </w:rPr>
-        <w:t>area</w:t>
-      </w:r>
-      <w:proofErr w:type="spellEnd"/>
-      <w:r>
-        <w:rPr>
-          <w:rFonts w:ascii="Times New Roman" w:hAnsi="Times New Roman" w:cs="Times New Roman"/>
-          <w:color w:val="000000" w:themeColor="text1"/>
-          <w:sz w:val="24"/>
-          <w:szCs w:val="24"/>
-        </w:rPr>
-        <w:t>.</w:t>
+        <w:t xml:space="preserve">Free </w:t>
+      </w:r>
+      <w:proofErr w:type="gramStart"/>
+      <w:r>
+        <w:rPr>
+          <w:rFonts w:ascii="Times New Roman" w:hAnsi="Times New Roman" w:cs="Times New Roman"/>
+          <w:b/>
+          <w:bCs/>
+          <w:color w:val="000000" w:themeColor="text1"/>
+          <w:sz w:val="24"/>
+          <w:szCs w:val="24"/>
+        </w:rPr>
+        <w:t>parking</w:t>
+      </w:r>
+      <w:proofErr w:type="gramEnd"/>
+      <w:r>
+        <w:rPr>
+          <w:rFonts w:ascii="Times New Roman" w:hAnsi="Times New Roman" w:cs="Times New Roman"/>
+          <w:b/>
+          <w:bCs/>
+          <w:color w:val="000000" w:themeColor="text1"/>
+          <w:sz w:val="24"/>
+          <w:szCs w:val="24"/>
+        </w:rPr>
+        <w:t>:</w:t>
+      </w:r>
+      <w:r>
+        <w:rPr>
+          <w:rFonts w:ascii="Times New Roman" w:hAnsi="Times New Roman" w:cs="Times New Roman"/>
+          <w:color w:val="000000" w:themeColor="text1"/>
+          <w:sz w:val="24"/>
+          <w:szCs w:val="24"/>
+        </w:rPr>
+        <w:t xml:space="preserve"> rest area.</w:t>
       </w:r>
     </w:p>
     <w:p>
@@ -1263,7 +1239,29 @@
           <w:szCs w:val="24"/>
           <w:lang w:val="en-GB"/>
         </w:rPr>
-        <w:t>If a player falls into the Chance or Communal Ark space, he picks up the top card of the corresponding deck and follows the instructions written on it (these cards must be face down before starting the game). Once the card is drawn, it is placed at the bottom. If the player lands on an ownerless property, be it a street, a railroad, or a utility, he may purchase it unless he is in the first round of the game, the property for the purchase price on the list. If he decides not to make this purchase, the property is available to another player who has the money to buy it. If the property already owns an owner, you must pay the owner a certain rent, the price depends on whether the property is part of a complex or its level of development. If a player rolls the same value with the 2 dice (roll doubles), he rolls again after completing his turn. If the player rolls 3 doubles in a row, he must go to jail. In the event that in the first round you go to jail, that lap will not count, you will have to finish turning and completing it.</w:t>
+        <w:t xml:space="preserve">If a player falls into the Chance or Communal Ark space, he picks up the top card of the corresponding deck and follows the instructions written on it (these cards must be face down before starting the game). Once the card is drawn, it is placed at the bottom. If the player lands on an ownerless property, be it a street, a railroad, or a utility, he may purchase it unless he is in the first round of the game, the property for the purchase price on the list. If he decides not to make this purchase, the property is available to another player who has the money to buy it. If the property already owns an owner, you must pay the owner a certain rent, the price depends on whether the property is part of a complex or its level of development. If a player rolls the same value with the 2 dice (roll doubles), he rolls again after completing his turn. If the player rolls 3 doubles in a row, he must go to jail. </w:t>
+      </w:r>
+      <w:proofErr w:type="gramStart"/>
+      <w:r>
+        <w:rPr>
+          <w:rFonts w:ascii="Times New Roman" w:hAnsi="Times New Roman" w:cs="Times New Roman"/>
+          <w:color w:val="000000" w:themeColor="text1"/>
+          <w:sz w:val="24"/>
+          <w:szCs w:val="24"/>
+          <w:lang w:val="en-GB"/>
+        </w:rPr>
+        <w:t>In the event that</w:t>
+      </w:r>
+      <w:proofErr w:type="gramEnd"/>
+      <w:r>
+        <w:rPr>
+          <w:rFonts w:ascii="Times New Roman" w:hAnsi="Times New Roman" w:cs="Times New Roman"/>
+          <w:color w:val="000000" w:themeColor="text1"/>
+          <w:sz w:val="24"/>
+          <w:szCs w:val="24"/>
+          <w:lang w:val="en-GB"/>
+        </w:rPr>
+        <w:t xml:space="preserve"> in the first round you go to jail, that lap will not count, you will have to finish turning and completing it.</w:t>
       </w:r>
     </w:p>
     <w:p>
@@ -1285,29 +1283,51 @@
           <w:szCs w:val="24"/>
           <w:lang w:val="en-GB"/>
         </w:rPr>
-        <w:t xml:space="preserve">If a player is in jail, he does not take a normal turn, he can pay $ 50 to be released from jail, or try to roll a double five on the dice. If a player does not roll a double five to get out of jail, he gives up his turn. If he tries this 3 times he will have to pay the $ 50 penalty per obligation to be released. While the player is in jail, he can still sell property and buildings, and collect rents. If a player rolls a double five, he can immediately move according to the amount indicated by the dice, but cannot do so a second time after being released from jail. During a player's turn, that player can also choose to develop properties, if he possesses all the properties of the </w:t>
-      </w:r>
-      <w:proofErr w:type="spellStart"/>
-      <w:r>
-        <w:rPr>
-          <w:rFonts w:ascii="Times New Roman" w:hAnsi="Times New Roman" w:cs="Times New Roman"/>
-          <w:color w:val="000000" w:themeColor="text1"/>
-          <w:sz w:val="24"/>
-          <w:szCs w:val="24"/>
-          <w:lang w:val="en-GB"/>
-        </w:rPr>
-        <w:t>color</w:t>
-      </w:r>
-      <w:proofErr w:type="spellEnd"/>
-      <w:r>
-        <w:rPr>
-          <w:rFonts w:ascii="Times New Roman" w:hAnsi="Times New Roman" w:cs="Times New Roman"/>
-          <w:color w:val="000000" w:themeColor="text1"/>
-          <w:sz w:val="24"/>
-          <w:szCs w:val="24"/>
-          <w:lang w:val="en-GB"/>
-        </w:rPr>
-        <w:t xml:space="preserve"> group. The development involves the construction of houses or hotels on the properties, of certain </w:t>
+        <w:t xml:space="preserve">If a player is in jail, he does not take a normal turn, he can pay $ 50 to be released from jail, or try to roll a double five on the dice. If a player does not roll a double five to get out of jail, he gives up his turn. If he tries this 3 </w:t>
+      </w:r>
+      <w:proofErr w:type="gramStart"/>
+      <w:r>
+        <w:rPr>
+          <w:rFonts w:ascii="Times New Roman" w:hAnsi="Times New Roman" w:cs="Times New Roman"/>
+          <w:color w:val="000000" w:themeColor="text1"/>
+          <w:sz w:val="24"/>
+          <w:szCs w:val="24"/>
+          <w:lang w:val="en-GB"/>
+        </w:rPr>
+        <w:t>times</w:t>
+      </w:r>
+      <w:proofErr w:type="gramEnd"/>
+      <w:r>
+        <w:rPr>
+          <w:rFonts w:ascii="Times New Roman" w:hAnsi="Times New Roman" w:cs="Times New Roman"/>
+          <w:color w:val="000000" w:themeColor="text1"/>
+          <w:sz w:val="24"/>
+          <w:szCs w:val="24"/>
+          <w:lang w:val="en-GB"/>
+        </w:rPr>
+        <w:t xml:space="preserve"> he will have to pay the $ 50 penalty per obligation to be released. While the player is in jail, he can still sell property and buildings, and collect rents. If a player rolls a double five, he can immediately move according to the amount indicated by the </w:t>
+      </w:r>
+      <w:proofErr w:type="gramStart"/>
+      <w:r>
+        <w:rPr>
+          <w:rFonts w:ascii="Times New Roman" w:hAnsi="Times New Roman" w:cs="Times New Roman"/>
+          <w:color w:val="000000" w:themeColor="text1"/>
+          <w:sz w:val="24"/>
+          <w:szCs w:val="24"/>
+          <w:lang w:val="en-GB"/>
+        </w:rPr>
+        <w:t>dice, but</w:t>
+      </w:r>
+      <w:proofErr w:type="gramEnd"/>
+      <w:r>
+        <w:rPr>
+          <w:rFonts w:ascii="Times New Roman" w:hAnsi="Times New Roman" w:cs="Times New Roman"/>
+          <w:color w:val="000000" w:themeColor="text1"/>
+          <w:sz w:val="24"/>
+          <w:szCs w:val="24"/>
+          <w:lang w:val="en-GB"/>
+        </w:rPr>
+        <w:t xml:space="preserve"> cannot do so a second time after being released from jail. During a player's turn, that player can also choose to develop properties, if he possesses all the properties of the color group. The development involves the construction of houses or hotels on the properties, of certain </w:t>
       </w:r>
       <w:r>
         <w:rPr>
@@ -1318,49 +1338,7 @@
           <w:lang w:val="en-GB"/>
         </w:rPr>
         <w:lastRenderedPageBreak/>
-        <w:t xml:space="preserve">amounts of money that is paid to the </w:t>
-      </w:r>
-      <w:r>
-        <w:rPr>
-          <w:rFonts w:ascii="Times New Roman" w:hAnsi="Times New Roman" w:cs="Times New Roman"/>
-          <w:color w:val="000000" w:themeColor="text1"/>
-          <w:sz w:val="24"/>
-          <w:szCs w:val="24"/>
-          <w:lang w:val="en-GB"/>
-        </w:rPr>
-        <w:t>bank and</w:t>
-      </w:r>
-      <w:r>
-        <w:rPr>
-          <w:rFonts w:ascii="Times New Roman" w:hAnsi="Times New Roman" w:cs="Times New Roman"/>
-          <w:color w:val="000000" w:themeColor="text1"/>
-          <w:sz w:val="24"/>
-          <w:szCs w:val="24"/>
-          <w:lang w:val="en-GB"/>
-        </w:rPr>
-        <w:t xml:space="preserve"> is tracked on the board by adding houses and hotels to the plaza. Development must be uniform across a monopoly (group of properties of the same </w:t>
-      </w:r>
-      <w:proofErr w:type="spellStart"/>
-      <w:r>
-        <w:rPr>
-          <w:rFonts w:ascii="Times New Roman" w:hAnsi="Times New Roman" w:cs="Times New Roman"/>
-          <w:color w:val="000000" w:themeColor="text1"/>
-          <w:sz w:val="24"/>
-          <w:szCs w:val="24"/>
-          <w:lang w:val="en-GB"/>
-        </w:rPr>
-        <w:t>color</w:t>
-      </w:r>
-      <w:proofErr w:type="spellEnd"/>
-      <w:r>
-        <w:rPr>
-          <w:rFonts w:ascii="Times New Roman" w:hAnsi="Times New Roman" w:cs="Times New Roman"/>
-          <w:color w:val="000000" w:themeColor="text1"/>
-          <w:sz w:val="24"/>
-          <w:szCs w:val="24"/>
-          <w:lang w:val="en-GB"/>
-        </w:rPr>
-        <w:t>), such that a second home cannot be built on one monopoly property until the others have a home.</w:t>
+        <w:t>amounts of money that is paid to the bank and is tracked on the board by adding houses and hotels to the plaza. Development must be uniform across a monopoly (group of properties of the same color), such that a second home cannot be built on one monopoly property until the others have a home.</w:t>
       </w:r>
     </w:p>
     <w:p>
@@ -1426,7 +1404,51 @@
           <w:szCs w:val="24"/>
           <w:lang w:val="en-GB"/>
         </w:rPr>
-        <w:t>When a player declares bankruptcy, he is eliminated from the game, if he cannot pay what he owes. If the bankrupt player owes the bank, he must transfer all of his property to the bank. If the debt is to another player, all properties must be given to the opponent, but the new owner has to pay the bank to withdraw the mortgage for any property received. The winner is the player left after everyone else files for bankruptcy.</w:t>
+        <w:t xml:space="preserve">When a player declares bankruptcy, he is eliminated from the game, if he cannot pay what he owes. If the bankrupt player owes the bank, he must transfer </w:t>
+      </w:r>
+      <w:proofErr w:type="gramStart"/>
+      <w:r>
+        <w:rPr>
+          <w:rFonts w:ascii="Times New Roman" w:hAnsi="Times New Roman" w:cs="Times New Roman"/>
+          <w:color w:val="000000" w:themeColor="text1"/>
+          <w:sz w:val="24"/>
+          <w:szCs w:val="24"/>
+          <w:lang w:val="en-GB"/>
+        </w:rPr>
+        <w:t>all of</w:t>
+      </w:r>
+      <w:proofErr w:type="gramEnd"/>
+      <w:r>
+        <w:rPr>
+          <w:rFonts w:ascii="Times New Roman" w:hAnsi="Times New Roman" w:cs="Times New Roman"/>
+          <w:color w:val="000000" w:themeColor="text1"/>
+          <w:sz w:val="24"/>
+          <w:szCs w:val="24"/>
+          <w:lang w:val="en-GB"/>
+        </w:rPr>
+        <w:t xml:space="preserve"> his property to the bank. If the debt is to another player, all properties must be given to the opponent, but the new owner </w:t>
+      </w:r>
+      <w:proofErr w:type="gramStart"/>
+      <w:r>
+        <w:rPr>
+          <w:rFonts w:ascii="Times New Roman" w:hAnsi="Times New Roman" w:cs="Times New Roman"/>
+          <w:color w:val="000000" w:themeColor="text1"/>
+          <w:sz w:val="24"/>
+          <w:szCs w:val="24"/>
+          <w:lang w:val="en-GB"/>
+        </w:rPr>
+        <w:t>has to</w:t>
+      </w:r>
+      <w:proofErr w:type="gramEnd"/>
+      <w:r>
+        <w:rPr>
+          <w:rFonts w:ascii="Times New Roman" w:hAnsi="Times New Roman" w:cs="Times New Roman"/>
+          <w:color w:val="000000" w:themeColor="text1"/>
+          <w:sz w:val="24"/>
+          <w:szCs w:val="24"/>
+          <w:lang w:val="en-GB"/>
+        </w:rPr>
+        <w:t xml:space="preserve"> pay the bank to withdraw the mortgage for any property received. The winner is the player left after everyone else files for bankruptcy.</w:t>
       </w:r>
     </w:p>
     <w:p>
@@ -1575,29 +1597,7 @@
           <w:szCs w:val="24"/>
           <w:lang w:val="en-GB"/>
         </w:rPr>
-        <w:t xml:space="preserve">It is said that it is more efficient to develop only an </w:t>
-      </w:r>
-      <w:proofErr w:type="spellStart"/>
-      <w:r>
-        <w:rPr>
-          <w:rFonts w:ascii="Times New Roman" w:hAnsi="Times New Roman" w:cs="Times New Roman"/>
-          <w:color w:val="000000" w:themeColor="text1"/>
-          <w:sz w:val="24"/>
-          <w:szCs w:val="24"/>
-          <w:lang w:val="en-GB"/>
-        </w:rPr>
-        <w:t>fxml</w:t>
-      </w:r>
-      <w:proofErr w:type="spellEnd"/>
-      <w:r>
-        <w:rPr>
-          <w:rFonts w:ascii="Times New Roman" w:hAnsi="Times New Roman" w:cs="Times New Roman"/>
-          <w:color w:val="000000" w:themeColor="text1"/>
-          <w:sz w:val="24"/>
-          <w:szCs w:val="24"/>
-          <w:lang w:val="en-GB"/>
-        </w:rPr>
-        <w:t xml:space="preserve"> screen where the game board and all the necessary information for the game are already located.</w:t>
+        <w:t>It is said that it is more efficient to develop only an fxml screen where the game board and all the necessary information for the game are already located.</w:t>
       </w:r>
     </w:p>
     <w:p>
@@ -2271,44 +2271,415 @@
     </w:p>
     <w:p>
       <w:pPr>
-        <w:jc w:val="center"/>
-        <w:rPr>
-          <w:rFonts w:ascii="Times New Roman" w:hAnsi="Times New Roman" w:cs="Times New Roman"/>
-          <w:b/>
-          <w:bCs/>
+        <w:rPr>
+          <w:rFonts w:ascii="Times New Roman" w:hAnsi="Times New Roman" w:cs="Times New Roman"/>
           <w:color w:val="000000" w:themeColor="text1"/>
           <w:sz w:val="24"/>
           <w:szCs w:val="24"/>
           <w:lang w:val="en-GB"/>
         </w:rPr>
       </w:pPr>
-      <w:r>
-        <w:rPr>
-          <w:rFonts w:ascii="Times New Roman" w:hAnsi="Times New Roman" w:cs="Times New Roman"/>
-          <w:b/>
-          <w:bCs/>
-          <w:color w:val="000000" w:themeColor="text1"/>
-          <w:sz w:val="24"/>
-          <w:szCs w:val="24"/>
-          <w:lang w:val="en-GB"/>
-        </w:rPr>
-        <w:lastRenderedPageBreak/>
-        <w:t>Abstract Data Types</w:t>
-      </w:r>
     </w:p>
     <w:p>
       <w:pPr>
-        <w:rPr>
-          <w:rFonts w:ascii="Times New Roman" w:hAnsi="Times New Roman" w:cs="Times New Roman"/>
-          <w:color w:val="000000" w:themeColor="text1"/>
-          <w:sz w:val="24"/>
-          <w:szCs w:val="24"/>
-          <w:lang w:val="en-GB"/>
+        <w:jc w:val="center"/>
+        <w:rPr>
+          <w:rFonts w:ascii="Times New Roman" w:hAnsi="Times New Roman" w:cs="Times New Roman"/>
+          <w:b/>
+          <w:bCs/>
+          <w:color w:val="000000" w:themeColor="text1"/>
+          <w:sz w:val="24"/>
+          <w:szCs w:val="24"/>
+          <w:lang w:val="en-US"/>
         </w:rPr>
       </w:pPr>
       <w:r>
         <w:rPr>
           <w:rFonts w:ascii="Times New Roman" w:hAnsi="Times New Roman" w:cs="Times New Roman"/>
+          <w:b/>
+          <w:bCs/>
+          <w:color w:val="000000" w:themeColor="text1"/>
+          <w:sz w:val="24"/>
+          <w:szCs w:val="24"/>
+          <w:lang w:val="en-US"/>
+        </w:rPr>
+        <w:t>Model Class Diagram</w:t>
+      </w:r>
+    </w:p>
+    <w:p>
+      <w:pPr>
+        <w:pStyle w:val="Textoindependiente"/>
+        <w:rPr>
+          <w:b/>
+          <w:sz w:val="25"/>
+          <w:lang w:val="en-US"/>
+        </w:rPr>
+      </w:pPr>
+      <w:r>
+        <w:rPr>
+          <w:noProof/>
+        </w:rPr>
+        <w:drawing>
+          <wp:anchor distT="0" distB="0" distL="0" distR="0" simplePos="0" relativeHeight="251656704" behindDoc="0" locked="0" layoutInCell="1" allowOverlap="1" wp14:anchorId="30C8BBFD" wp14:editId="1FD9C9E6">
+            <wp:simplePos x="0" y="0"/>
+            <wp:positionH relativeFrom="page">
+              <wp:posOffset>1080135</wp:posOffset>
+            </wp:positionH>
+            <wp:positionV relativeFrom="paragraph">
+              <wp:posOffset>207805</wp:posOffset>
+            </wp:positionV>
+            <wp:extent cx="5629018" cy="2149982"/>
+            <wp:effectExtent l="0" t="0" r="0" b="0"/>
+            <wp:wrapTopAndBottom/>
+            <wp:docPr id="15" name="image14.jpeg" descr="Interfaz de usuario gráfica&#10;&#10;Descripción generada automáticamente con confianza baja"/>
+            <wp:cNvGraphicFramePr>
+              <a:graphicFrameLocks xmlns:a="http://schemas.openxmlformats.org/drawingml/2006/main" noChangeAspect="1"/>
+            </wp:cNvGraphicFramePr>
+            <a:graphic xmlns:a="http://schemas.openxmlformats.org/drawingml/2006/main">
+              <a:graphicData uri="http://schemas.openxmlformats.org/drawingml/2006/picture">
+                <pic:pic xmlns:pic="http://schemas.openxmlformats.org/drawingml/2006/picture">
+                  <pic:nvPicPr>
+                    <pic:cNvPr id="15" name="image14.jpeg" descr="Interfaz de usuario gráfica&#10;&#10;Descripción generada automáticamente con confianza baja"/>
+                    <pic:cNvPicPr/>
+                  </pic:nvPicPr>
+                  <pic:blipFill>
+                    <a:blip r:embed="rId14" cstate="print"/>
+                    <a:stretch>
+                      <a:fillRect/>
+                    </a:stretch>
+                  </pic:blipFill>
+                  <pic:spPr>
+                    <a:xfrm>
+                      <a:off x="0" y="0"/>
+                      <a:ext cx="5629018" cy="2149982"/>
+                    </a:xfrm>
+                    <a:prstGeom prst="rect">
+                      <a:avLst/>
+                    </a:prstGeom>
+                  </pic:spPr>
+                </pic:pic>
+              </a:graphicData>
+            </a:graphic>
+          </wp:anchor>
+        </w:drawing>
+      </w:r>
+    </w:p>
+    <w:p>
+      <w:pPr>
+        <w:jc w:val="center"/>
+        <w:rPr>
+          <w:rFonts w:ascii="Times New Roman" w:hAnsi="Times New Roman" w:cs="Times New Roman"/>
+          <w:b/>
+          <w:bCs/>
+          <w:color w:val="000000" w:themeColor="text1"/>
+          <w:sz w:val="24"/>
+          <w:szCs w:val="24"/>
+        </w:rPr>
+      </w:pPr>
+      <w:r>
+        <w:rPr>
+          <w:rFonts w:ascii="Times New Roman" w:hAnsi="Times New Roman" w:cs="Times New Roman"/>
+          <w:b/>
+          <w:bCs/>
+          <w:noProof/>
+          <w:color w:val="000000" w:themeColor="text1"/>
+          <w:sz w:val="24"/>
+          <w:szCs w:val="24"/>
+        </w:rPr>
+        <w:drawing>
+          <wp:anchor distT="0" distB="0" distL="0" distR="0" simplePos="0" relativeHeight="251658752" behindDoc="0" locked="0" layoutInCell="1" allowOverlap="1" wp14:anchorId="305E465C" wp14:editId="2F11BCAD">
+            <wp:simplePos x="0" y="0"/>
+            <wp:positionH relativeFrom="page">
+              <wp:posOffset>2369820</wp:posOffset>
+            </wp:positionH>
+            <wp:positionV relativeFrom="paragraph">
+              <wp:posOffset>512445</wp:posOffset>
+            </wp:positionV>
+            <wp:extent cx="3363996" cy="3584448"/>
+            <wp:effectExtent l="0" t="0" r="0" b="0"/>
+            <wp:wrapTopAndBottom/>
+            <wp:docPr id="17" name="image15.jpeg" descr="Diagrama&#10;&#10;Descripción generada automáticamente"/>
+            <wp:cNvGraphicFramePr>
+              <a:graphicFrameLocks xmlns:a="http://schemas.openxmlformats.org/drawingml/2006/main" noChangeAspect="1"/>
+            </wp:cNvGraphicFramePr>
+            <a:graphic xmlns:a="http://schemas.openxmlformats.org/drawingml/2006/main">
+              <a:graphicData uri="http://schemas.openxmlformats.org/drawingml/2006/picture">
+                <pic:pic xmlns:pic="http://schemas.openxmlformats.org/drawingml/2006/picture">
+                  <pic:nvPicPr>
+                    <pic:cNvPr id="17" name="image15.jpeg" descr="Diagrama&#10;&#10;Descripción generada automáticamente"/>
+                    <pic:cNvPicPr/>
+                  </pic:nvPicPr>
+                  <pic:blipFill>
+                    <a:blip r:embed="rId15" cstate="print"/>
+                    <a:stretch>
+                      <a:fillRect/>
+                    </a:stretch>
+                  </pic:blipFill>
+                  <pic:spPr>
+                    <a:xfrm>
+                      <a:off x="0" y="0"/>
+                      <a:ext cx="3363996" cy="3584448"/>
+                    </a:xfrm>
+                    <a:prstGeom prst="rect">
+                      <a:avLst/>
+                    </a:prstGeom>
+                  </pic:spPr>
+                </pic:pic>
+              </a:graphicData>
+            </a:graphic>
+          </wp:anchor>
+        </w:drawing>
+      </w:r>
+      <w:r>
+        <w:rPr>
+          <w:rFonts w:ascii="Times New Roman" w:hAnsi="Times New Roman" w:cs="Times New Roman"/>
+          <w:b/>
+          <w:bCs/>
+          <w:color w:val="000000" w:themeColor="text1"/>
+          <w:sz w:val="24"/>
+          <w:szCs w:val="24"/>
+        </w:rPr>
+        <w:t>Diagrama de Clase del UI</w:t>
+      </w:r>
+    </w:p>
+    <w:p/>
+    <w:p/>
+    <w:p>
+      <w:pPr>
+        <w:jc w:val="center"/>
+        <w:rPr>
+          <w:rFonts w:ascii="Times New Roman" w:hAnsi="Times New Roman" w:cs="Times New Roman"/>
+          <w:b/>
+          <w:bCs/>
+          <w:color w:val="000000" w:themeColor="text1"/>
+          <w:sz w:val="24"/>
+          <w:szCs w:val="24"/>
+        </w:rPr>
+      </w:pPr>
+      <w:r>
+        <w:rPr>
+          <w:rFonts w:ascii="Times New Roman" w:hAnsi="Times New Roman" w:cs="Times New Roman"/>
+          <w:b/>
+          <w:bCs/>
+          <w:color w:val="000000" w:themeColor="text1"/>
+          <w:sz w:val="24"/>
+          <w:szCs w:val="24"/>
+        </w:rPr>
+        <w:lastRenderedPageBreak/>
+        <w:t>Graph diagram</w:t>
+      </w:r>
+    </w:p>
+    <w:p>
+      <w:pPr>
+        <w:jc w:val="center"/>
+        <w:rPr>
+          <w:rFonts w:ascii="Times New Roman" w:hAnsi="Times New Roman" w:cs="Times New Roman"/>
+          <w:b/>
+          <w:bCs/>
+          <w:color w:val="000000" w:themeColor="text1"/>
+          <w:sz w:val="24"/>
+          <w:szCs w:val="24"/>
+        </w:rPr>
+      </w:pPr>
+      <w:r>
+        <w:rPr>
+          <w:rFonts w:ascii="Times New Roman" w:hAnsi="Times New Roman" w:cs="Times New Roman"/>
+          <w:b/>
+          <w:bCs/>
+          <w:color w:val="000000" w:themeColor="text1"/>
+          <w:sz w:val="24"/>
+          <w:szCs w:val="24"/>
+        </w:rPr>
+        <w:drawing>
+          <wp:inline distT="0" distB="0" distL="0" distR="0" wp14:anchorId="5DD5CDBE" wp14:editId="1C74564E">
+            <wp:extent cx="4663440" cy="3437792"/>
+            <wp:effectExtent l="0" t="0" r="0" b="0"/>
+            <wp:docPr id="19" name="Imagen 19" descr="Interfaz de usuario gráfica&#10;&#10;Descripción generada automáticamente"/>
+            <wp:cNvGraphicFramePr>
+              <a:graphicFrameLocks xmlns:a="http://schemas.openxmlformats.org/drawingml/2006/main" noChangeAspect="1"/>
+            </wp:cNvGraphicFramePr>
+            <a:graphic xmlns:a="http://schemas.openxmlformats.org/drawingml/2006/main">
+              <a:graphicData uri="http://schemas.openxmlformats.org/drawingml/2006/picture">
+                <pic:pic xmlns:pic="http://schemas.openxmlformats.org/drawingml/2006/picture">
+                  <pic:nvPicPr>
+                    <pic:cNvPr id="19" name="Imagen 19" descr="Interfaz de usuario gráfica&#10;&#10;Descripción generada automáticamente"/>
+                    <pic:cNvPicPr/>
+                  </pic:nvPicPr>
+                  <pic:blipFill>
+                    <a:blip r:embed="rId16"/>
+                    <a:stretch>
+                      <a:fillRect/>
+                    </a:stretch>
+                  </pic:blipFill>
+                  <pic:spPr>
+                    <a:xfrm>
+                      <a:off x="0" y="0"/>
+                      <a:ext cx="4666339" cy="3439929"/>
+                    </a:xfrm>
+                    <a:prstGeom prst="rect">
+                      <a:avLst/>
+                    </a:prstGeom>
+                  </pic:spPr>
+                </pic:pic>
+              </a:graphicData>
+            </a:graphic>
+          </wp:inline>
+        </w:drawing>
+      </w:r>
+    </w:p>
+    <w:p>
+      <w:pPr>
+        <w:jc w:val="center"/>
+        <w:rPr>
+          <w:rFonts w:ascii="Times New Roman" w:hAnsi="Times New Roman" w:cs="Times New Roman"/>
+          <w:b/>
+          <w:bCs/>
+          <w:color w:val="000000" w:themeColor="text1"/>
+          <w:sz w:val="24"/>
+          <w:szCs w:val="24"/>
+        </w:rPr>
+      </w:pPr>
+    </w:p>
+    <w:p>
+      <w:pPr>
+        <w:jc w:val="center"/>
+        <w:rPr>
+          <w:rFonts w:ascii="Times New Roman" w:hAnsi="Times New Roman" w:cs="Times New Roman"/>
+          <w:b/>
+          <w:bCs/>
+          <w:color w:val="000000" w:themeColor="text1"/>
+          <w:sz w:val="24"/>
+          <w:szCs w:val="24"/>
+        </w:rPr>
+      </w:pPr>
+      <w:r>
+        <w:rPr>
+          <w:rFonts w:ascii="Times New Roman" w:hAnsi="Times New Roman" w:cs="Times New Roman"/>
+          <w:b/>
+          <w:bCs/>
+          <w:color w:val="000000" w:themeColor="text1"/>
+          <w:sz w:val="24"/>
+          <w:szCs w:val="24"/>
+        </w:rPr>
+        <w:t>Test graph diagram</w:t>
+      </w:r>
+    </w:p>
+    <w:p>
+      <w:pPr>
+        <w:jc w:val="center"/>
+        <w:rPr>
+          <w:rFonts w:ascii="Times New Roman" w:hAnsi="Times New Roman" w:cs="Times New Roman"/>
+          <w:b/>
+          <w:bCs/>
+          <w:color w:val="000000" w:themeColor="text1"/>
+          <w:sz w:val="24"/>
+          <w:szCs w:val="24"/>
+        </w:rPr>
+      </w:pPr>
+      <w:r>
+        <w:rPr>
+          <w:rFonts w:ascii="Times New Roman" w:hAnsi="Times New Roman" w:cs="Times New Roman"/>
+          <w:b/>
+          <w:bCs/>
+          <w:color w:val="000000" w:themeColor="text1"/>
+          <w:sz w:val="24"/>
+          <w:szCs w:val="24"/>
+        </w:rPr>
+        <w:drawing>
+          <wp:inline distT="0" distB="0" distL="0" distR="0" wp14:anchorId="6F5A5257" wp14:editId="78E05114">
+            <wp:extent cx="1186824" cy="2385060"/>
+            <wp:effectExtent l="0" t="0" r="0" b="0"/>
+            <wp:docPr id="18" name="Imagen 18" descr="Imagen que contiene Texto&#10;&#10;Descripción generada automáticamente"/>
+            <wp:cNvGraphicFramePr>
+              <a:graphicFrameLocks xmlns:a="http://schemas.openxmlformats.org/drawingml/2006/main" noChangeAspect="1"/>
+            </wp:cNvGraphicFramePr>
+            <a:graphic xmlns:a="http://schemas.openxmlformats.org/drawingml/2006/main">
+              <a:graphicData uri="http://schemas.openxmlformats.org/drawingml/2006/picture">
+                <pic:pic xmlns:pic="http://schemas.openxmlformats.org/drawingml/2006/picture">
+                  <pic:nvPicPr>
+                    <pic:cNvPr id="18" name="Imagen 18" descr="Imagen que contiene Texto&#10;&#10;Descripción generada automáticamente"/>
+                    <pic:cNvPicPr/>
+                  </pic:nvPicPr>
+                  <pic:blipFill>
+                    <a:blip r:embed="rId17"/>
+                    <a:stretch>
+                      <a:fillRect/>
+                    </a:stretch>
+                  </pic:blipFill>
+                  <pic:spPr>
+                    <a:xfrm>
+                      <a:off x="0" y="0"/>
+                      <a:ext cx="1189020" cy="2389473"/>
+                    </a:xfrm>
+                    <a:prstGeom prst="rect">
+                      <a:avLst/>
+                    </a:prstGeom>
+                  </pic:spPr>
+                </pic:pic>
+              </a:graphicData>
+            </a:graphic>
+          </wp:inline>
+        </w:drawing>
+      </w:r>
+    </w:p>
+    <w:p/>
+    <w:p>
+      <w:pPr>
+        <w:pStyle w:val="Textoindependiente"/>
+        <w:rPr>
+          <w:b/>
+          <w:sz w:val="20"/>
+        </w:rPr>
+      </w:pPr>
+    </w:p>
+    <w:p>
+      <w:pPr>
+        <w:rPr>
+          <w:rFonts w:ascii="Times New Roman" w:hAnsi="Times New Roman" w:cs="Times New Roman"/>
+          <w:color w:val="000000" w:themeColor="text1"/>
+          <w:sz w:val="24"/>
+          <w:szCs w:val="24"/>
+        </w:rPr>
+      </w:pPr>
+    </w:p>
+    <w:p>
+      <w:pPr>
+        <w:jc w:val="center"/>
+        <w:rPr>
+          <w:rFonts w:ascii="Times New Roman" w:hAnsi="Times New Roman" w:cs="Times New Roman"/>
+          <w:b/>
+          <w:bCs/>
+          <w:color w:val="000000" w:themeColor="text1"/>
+          <w:sz w:val="24"/>
+          <w:szCs w:val="24"/>
+        </w:rPr>
+      </w:pPr>
+      <w:r>
+        <w:rPr>
+          <w:rFonts w:ascii="Times New Roman" w:hAnsi="Times New Roman" w:cs="Times New Roman"/>
+          <w:b/>
+          <w:bCs/>
+          <w:color w:val="000000" w:themeColor="text1"/>
+          <w:sz w:val="24"/>
+          <w:szCs w:val="24"/>
+        </w:rPr>
+        <w:lastRenderedPageBreak/>
+        <w:t>Abstract Data Types</w:t>
+      </w:r>
+    </w:p>
+    <w:p>
+      <w:pPr>
+        <w:rPr>
+          <w:rFonts w:ascii="Times New Roman" w:hAnsi="Times New Roman" w:cs="Times New Roman"/>
+          <w:color w:val="000000" w:themeColor="text1"/>
+          <w:sz w:val="24"/>
+          <w:szCs w:val="24"/>
+          <w:lang w:val="en-GB"/>
+        </w:rPr>
+      </w:pPr>
+      <w:r>
+        <w:rPr>
+          <w:rFonts w:ascii="Times New Roman" w:hAnsi="Times New Roman" w:cs="Times New Roman"/>
           <w:color w:val="000000" w:themeColor="text1"/>
           <w:sz w:val="24"/>
           <w:szCs w:val="24"/>
@@ -2424,7 +2795,29 @@
           <w:szCs w:val="24"/>
           <w:lang w:val="en-GB"/>
         </w:rPr>
-        <w:t>, taking into account AVLs and RBTs inherit from BSTs</w:t>
+        <w:t xml:space="preserve">, </w:t>
+      </w:r>
+      <w:proofErr w:type="gramStart"/>
+      <w:r>
+        <w:rPr>
+          <w:rFonts w:ascii="Times New Roman" w:hAnsi="Times New Roman" w:cs="Times New Roman"/>
+          <w:color w:val="000000" w:themeColor="text1"/>
+          <w:sz w:val="24"/>
+          <w:szCs w:val="24"/>
+          <w:lang w:val="en-GB"/>
+        </w:rPr>
+        <w:t>taking into account</w:t>
+      </w:r>
+      <w:proofErr w:type="gramEnd"/>
+      <w:r>
+        <w:rPr>
+          <w:rFonts w:ascii="Times New Roman" w:hAnsi="Times New Roman" w:cs="Times New Roman"/>
+          <w:color w:val="000000" w:themeColor="text1"/>
+          <w:sz w:val="24"/>
+          <w:szCs w:val="24"/>
+          <w:lang w:val="en-GB"/>
+        </w:rPr>
+        <w:t xml:space="preserve"> AVLs and RBTs inherit from BSTs</w:t>
       </w:r>
       <w:r>
         <w:rPr>
@@ -2618,7 +3011,6 @@
                               <w:szCs w:val="18"/>
                             </w:rPr>
                           </w:pPr>
-                          <w:proofErr w:type="spellStart"/>
                           <w:r>
                             <w:rPr>
                               <w:sz w:val="18"/>
@@ -2626,7 +3018,6 @@
                             </w:rPr>
                             <w:t>root</w:t>
                           </w:r>
-                          <w:proofErr w:type="spellEnd"/>
                         </w:p>
                       </w:txbxContent>
                     </v:textbox>
@@ -3944,7 +4335,7 @@
                           </pic:cNvPicPr>
                         </pic:nvPicPr>
                         <pic:blipFill>
-                          <a:blip r:embed="rId14">
+                          <a:blip r:embed="rId18">
                             <a:extLst>
                               <a:ext uri="{28A0092B-C50C-407E-A947-70E740481C1C}">
                                 <a14:useLocalDpi xmlns:a14="http://schemas.microsoft.com/office/drawing/2010/main" val="0"/>
@@ -4568,7 +4959,7 @@
                           </pic:cNvPicPr>
                         </pic:nvPicPr>
                         <pic:blipFill rotWithShape="1">
-                          <a:blip r:embed="rId15" cstate="print">
+                          <a:blip r:embed="rId19" cstate="print">
                             <a:extLst>
                               <a:ext uri="{28A0092B-C50C-407E-A947-70E740481C1C}">
                                 <a14:useLocalDpi xmlns:a14="http://schemas.microsoft.com/office/drawing/2010/main" val="0"/>
@@ -4636,7 +5027,7 @@
                           </pic:cNvPicPr>
                         </pic:nvPicPr>
                         <pic:blipFill>
-                          <a:blip r:embed="rId14">
+                          <a:blip r:embed="rId18">
                             <a:extLst>
                               <a:ext uri="{28A0092B-C50C-407E-A947-70E740481C1C}">
                                 <a14:useLocalDpi xmlns:a14="http://schemas.microsoft.com/office/drawing/2010/main" val="0"/>
@@ -5634,7 +6025,7 @@
                           </pic:cNvPicPr>
                         </pic:nvPicPr>
                         <pic:blipFill rotWithShape="1">
-                          <a:blip r:embed="rId16">
+                          <a:blip r:embed="rId20">
                             <a:extLst>
                               <a:ext uri="{28A0092B-C50C-407E-A947-70E740481C1C}">
                                 <a14:useLocalDpi xmlns:a14="http://schemas.microsoft.com/office/drawing/2010/main" val="0"/>
@@ -5700,7 +6091,7 @@
                           </pic:cNvPicPr>
                         </pic:nvPicPr>
                         <pic:blipFill>
-                          <a:blip r:embed="rId14">
+                          <a:blip r:embed="rId18">
                             <a:extLst>
                               <a:ext uri="{28A0092B-C50C-407E-A947-70E740481C1C}">
                                 <a14:useLocalDpi xmlns:a14="http://schemas.microsoft.com/office/drawing/2010/main" val="0"/>
@@ -6122,7 +6513,7 @@
                           </pic:cNvPicPr>
                         </pic:nvPicPr>
                         <pic:blipFill rotWithShape="1">
-                          <a:blip r:embed="rId16">
+                          <a:blip r:embed="rId20">
                             <a:extLst>
                               <a:ext uri="{28A0092B-C50C-407E-A947-70E740481C1C}">
                                 <a14:useLocalDpi xmlns:a14="http://schemas.microsoft.com/office/drawing/2010/main" val="0"/>
@@ -6187,11 +6578,11 @@
                           <pic:cNvPicPr/>
                         </pic:nvPicPr>
                         <pic:blipFill>
-                          <a:blip r:embed="rId17">
+                          <a:blip r:embed="rId21">
                             <a:extLst>
                               <a:ext uri="{BEBA8EAE-BF5A-486C-A8C5-ECC9F3942E4B}">
                                 <a14:imgProps xmlns:a14="http://schemas.microsoft.com/office/drawing/2010/main">
-                                  <a14:imgLayer r:embed="rId18">
+                                  <a14:imgLayer r:embed="rId22">
                                     <a14:imgEffect>
                                       <a14:backgroundRemoval t="10000" b="90000" l="10000" r="90000">
                                         <a14:foregroundMark x1="29333" y1="39744" x2="32000" y2="67949"/>
@@ -6804,7 +7195,7 @@
                           <pic:cNvPicPr/>
                         </pic:nvPicPr>
                         <pic:blipFill>
-                          <a:blip r:embed="rId19"/>
+                          <a:blip r:embed="rId23"/>
                           <a:stretch>
                             <a:fillRect/>
                           </a:stretch>
@@ -7207,7 +7598,6 @@
                             <w:szCs w:val="24"/>
                           </w:rPr>
                         </w:pPr>
-                        <w:proofErr w:type="spellStart"/>
                         <w:r>
                           <w:rPr>
                             <w:rFonts w:ascii="Times New Roman" w:hAnsi="Times New Roman" w:cs="Times New Roman"/>
@@ -7216,18 +7606,7 @@
                             <w:sz w:val="24"/>
                             <w:szCs w:val="24"/>
                           </w:rPr>
-                          <w:t>Delete</w:t>
-                        </w:r>
-                        <w:proofErr w:type="spellEnd"/>
-                        <w:r>
-                          <w:rPr>
-                            <w:rFonts w:ascii="Times New Roman" w:hAnsi="Times New Roman" w:cs="Times New Roman"/>
-                            <w:b/>
-                            <w:bCs/>
-                            <w:sz w:val="24"/>
-                            <w:szCs w:val="24"/>
-                          </w:rPr>
-                          <w:t xml:space="preserve"> 4</w:t>
+                          <w:t>Delete 4</w:t>
                         </w:r>
                       </w:p>
                     </w:txbxContent>
@@ -7257,7 +7636,7 @@
                           <pic:cNvPicPr/>
                         </pic:nvPicPr>
                         <pic:blipFill>
-                          <a:blip r:embed="rId20"/>
+                          <a:blip r:embed="rId24"/>
                           <a:stretch>
                             <a:fillRect/>
                           </a:stretch>
@@ -7807,7 +8186,7 @@
                           </pic:cNvPicPr>
                         </pic:nvPicPr>
                         <pic:blipFill rotWithShape="1">
-                          <a:blip r:embed="rId16">
+                          <a:blip r:embed="rId20">
                             <a:extLst>
                               <a:ext uri="{28A0092B-C50C-407E-A947-70E740481C1C}">
                                 <a14:useLocalDpi xmlns:a14="http://schemas.microsoft.com/office/drawing/2010/main" val="0"/>
@@ -8235,7 +8614,7 @@
                           </pic:cNvPicPr>
                         </pic:nvPicPr>
                         <pic:blipFill rotWithShape="1">
-                          <a:blip r:embed="rId16">
+                          <a:blip r:embed="rId20">
                             <a:extLst>
                               <a:ext uri="{28A0092B-C50C-407E-A947-70E740481C1C}">
                                 <a14:useLocalDpi xmlns:a14="http://schemas.microsoft.com/office/drawing/2010/main" val="0"/>
@@ -8300,7 +8679,7 @@
                           <pic:cNvPicPr/>
                         </pic:nvPicPr>
                         <pic:blipFill>
-                          <a:blip r:embed="rId21"/>
+                          <a:blip r:embed="rId25"/>
                           <a:stretch>
                             <a:fillRect/>
                           </a:stretch>
@@ -8850,7 +9229,7 @@
                           </pic:cNvPicPr>
                         </pic:nvPicPr>
                         <pic:blipFill rotWithShape="1">
-                          <a:blip r:embed="rId16">
+                          <a:blip r:embed="rId20">
                             <a:extLst>
                               <a:ext uri="{28A0092B-C50C-407E-A947-70E740481C1C}">
                                 <a14:useLocalDpi xmlns:a14="http://schemas.microsoft.com/office/drawing/2010/main" val="0"/>
@@ -9278,7 +9657,7 @@
                           </pic:cNvPicPr>
                         </pic:nvPicPr>
                         <pic:blipFill rotWithShape="1">
-                          <a:blip r:embed="rId16">
+                          <a:blip r:embed="rId20">
                             <a:extLst>
                               <a:ext uri="{28A0092B-C50C-407E-A947-70E740481C1C}">
                                 <a14:useLocalDpi xmlns:a14="http://schemas.microsoft.com/office/drawing/2010/main" val="0"/>
@@ -9343,7 +9722,7 @@
                           <pic:cNvPicPr/>
                         </pic:nvPicPr>
                         <pic:blipFill>
-                          <a:blip r:embed="rId22"/>
+                          <a:blip r:embed="rId26"/>
                           <a:stretch>
                             <a:fillRect/>
                           </a:stretch>
@@ -9734,7 +10113,7 @@
       </w:pPr>
     </w:p>
     <w:sectPr>
-      <w:headerReference w:type="default" r:id="rId23"/>
+      <w:headerReference w:type="default" r:id="rId27"/>
       <w:pgSz w:w="12240" w:h="15840"/>
       <w:pgMar w:top="1440" w:right="1440" w:bottom="1440" w:left="1440" w:header="720" w:footer="720" w:gutter="0"/>
       <w:pgNumType w:start="1"/>
